--- a/法令ファイル/水害予防組合法第八十二条ニ依ル水害予防組合吏員服務紀律/水害予防組合法第八十二条ニ依ル水害予防組合吏員服務紀律（明治四十一年内務省令第十四号）.docx
+++ b/法令ファイル/水害予防組合法第八十二条ニ依ル水害予防組合吏員服務紀律/水害予防組合法第八十二条ニ依ル水害予防組合吏員服務紀律（明治四十一年内務省令第十四号）.docx
@@ -27,7 +27,7 @@
         <w:pStyle w:val="Heading1"/>
       </w:pPr>
       <w:r>
-        <w:t>附　則</w:t>
+        <w:t>附則（平成一二年一月三一日建設省令第一〇号）</w:t>
       </w:r>
     </w:p>
     <w:p>
@@ -55,7 +55,7 @@
     </w:pPr>
     <w:r>
       <w:tab/>
-      <w:t>WeGov v0.1 - FTS141</w:t>
+      <w:t>WeGov v0.2 - FTS141</w:t>
     </w:r>
   </w:p>
 </w:ftr>
